--- a/ServletInitializer.docx
+++ b/ServletInitializer.docx
@@ -47,6 +47,9 @@
     </w:p>
     <w:p/>
     <w:p>
+      <w:r>
+        <w:t>}</w:t>
+      </w:r>
       <w:r>
         <w:t>}</w:t>
       </w:r>

--- a/ServletInitializer.docx
+++ b/ServletInitializer.docx
@@ -47,9 +47,6 @@
     </w:p>
     <w:p/>
     <w:p>
-      <w:r>
-        <w:t>}</w:t>
-      </w:r>
       <w:r>
         <w:t>}</w:t>
       </w:r>
